--- a/21-ภาคผนวก ค คู่มือการใช้งาน EA Multi currency trading system.docx
+++ b/21-ภาคผนวก ค คู่มือการใช้งาน EA Multi currency trading system.docx
@@ -2794,7 +2794,7 @@
       <w:headerReference w:type="default" r:id="rId19"/>
       <w:pgSz w:w="11906" w:h="16838"/>
       <w:pgMar w:top="2160" w:right="1440" w:bottom="1440" w:left="2160" w:header="1440" w:footer="720" w:gutter="0"/>
-      <w:pgNumType w:start="83"/>
+      <w:pgNumType w:start="75"/>
       <w:cols w:space="708"/>
       <w:docGrid w:linePitch="360"/>
     </w:sectPr>
